--- a/BTVN5.docx
+++ b/BTVN5.docx
@@ -2235,6 +2235,2272 @@
           <w:rFonts w:ascii="Times New Roman" w:hAnsi="Times New Roman" w:cs="Times New Roman"/>
         </w:rPr>
       </w:pPr>
+      <w:r>
+        <w:rPr>
+          <w:rFonts w:ascii="Times New Roman" w:hAnsi="Times New Roman" w:cs="Times New Roman"/>
+        </w:rPr>
+        <w:t>Các trình duyệt phổ thông hiện nay gồm: Google, Cốc Cốc, Safari, Mozilla Firefox,..</w:t>
+      </w:r>
+    </w:p>
+    <w:p>
+      <w:pPr>
+        <w:rPr>
+          <w:rFonts w:ascii="Times New Roman" w:hAnsi="Times New Roman" w:cs="Times New Roman"/>
+        </w:rPr>
+      </w:pPr>
+      <w:r>
+        <w:rPr>
+          <w:rFonts w:ascii="Times New Roman" w:hAnsi="Times New Roman" w:cs="Times New Roman"/>
+        </w:rPr>
+        <w:t xml:space="preserve">So sánh: </w:t>
+      </w:r>
+    </w:p>
+    <w:p>
+      <w:pPr>
+        <w:pStyle w:val="ListParagraph"/>
+        <w:numPr>
+          <w:ilvl w:val="0"/>
+          <w:numId w:val="1"/>
+        </w:numPr>
+        <w:rPr>
+          <w:rFonts w:ascii="Times New Roman" w:hAnsi="Times New Roman" w:cs="Times New Roman"/>
+        </w:rPr>
+      </w:pPr>
+      <w:r>
+        <w:rPr>
+          <w:rFonts w:ascii="Times New Roman" w:hAnsi="Times New Roman" w:cs="Times New Roman"/>
+        </w:rPr>
+        <w:t>Google:</w:t>
+      </w:r>
+      <w:r>
+        <w:rPr>
+          <w:rFonts w:ascii="Times New Roman" w:hAnsi="Times New Roman" w:cs="Times New Roman"/>
+        </w:rPr>
+        <w:t xml:space="preserve"> nhanh tiện lợi và độ phủ sóng lớn, nhiều tiện ích và tích hợp nhiều dịch vụ, lo ngại về tính bảo mật do thu thập nhiều thông tin cá nhân</w:t>
+      </w:r>
+    </w:p>
+    <w:p>
+      <w:pPr>
+        <w:pStyle w:val="ListParagraph"/>
+        <w:numPr>
+          <w:ilvl w:val="0"/>
+          <w:numId w:val="1"/>
+        </w:numPr>
+        <w:rPr>
+          <w:rFonts w:ascii="Times New Roman" w:hAnsi="Times New Roman" w:cs="Times New Roman"/>
+        </w:rPr>
+      </w:pPr>
+      <w:r>
+        <w:rPr>
+          <w:rFonts w:ascii="Times New Roman" w:hAnsi="Times New Roman" w:cs="Times New Roman"/>
+        </w:rPr>
+        <w:t xml:space="preserve"> Microsoft Edge: mã nguồn mở tập trung vào quyền riêng tư, hệ thống bảo mật cao, tuy nhiên hiệu năng có phần lép vế so với Edge và Google</w:t>
+      </w:r>
+    </w:p>
+    <w:p>
+      <w:pPr>
+        <w:pStyle w:val="ListParagraph"/>
+        <w:numPr>
+          <w:ilvl w:val="0"/>
+          <w:numId w:val="1"/>
+        </w:numPr>
+        <w:rPr>
+          <w:rFonts w:ascii="Times New Roman" w:hAnsi="Times New Roman" w:cs="Times New Roman"/>
+        </w:rPr>
+      </w:pPr>
+      <w:r>
+        <w:rPr>
+          <w:rFonts w:ascii="Times New Roman" w:hAnsi="Times New Roman" w:cs="Times New Roman"/>
+        </w:rPr>
+        <w:lastRenderedPageBreak/>
+        <w:t>Microsoft Edge: tích hợp trên các hệ điều hành win 10,11 và đồng bộ hóa với microsoft và office 365, tuy nhiên lại ít phổ biến và quảng cáo khá nhiều về microsoft</w:t>
+      </w:r>
+    </w:p>
+    <w:p>
+      <w:pPr>
+        <w:pStyle w:val="ListParagraph"/>
+        <w:numPr>
+          <w:ilvl w:val="0"/>
+          <w:numId w:val="1"/>
+        </w:numPr>
+        <w:rPr>
+          <w:rFonts w:ascii="Times New Roman" w:hAnsi="Times New Roman" w:cs="Times New Roman"/>
+        </w:rPr>
+      </w:pPr>
+      <w:r>
+        <w:rPr>
+          <w:rFonts w:ascii="Times New Roman" w:hAnsi="Times New Roman" w:cs="Times New Roman"/>
+        </w:rPr>
+        <w:t>Safari: tích hợp trên hệ điều hành IOS hoặc MACOS, tối ưu hóa cho thiết bị của Apple và chặn quảng cáo, bảo mật tốt. Tuy nhiên đây cũng chính là điểm yếu về độ phổ biến và khả năng thích ứng của safari</w:t>
+      </w:r>
+    </w:p>
+    <w:tbl>
+      <w:tblPr>
+        <w:tblW w:w="0" w:type="auto"/>
+        <w:tblCellSpacing w:w="15" w:type="dxa"/>
+        <w:tblCellMar>
+          <w:top w:w="15" w:type="dxa"/>
+          <w:left w:w="15" w:type="dxa"/>
+          <w:bottom w:w="15" w:type="dxa"/>
+          <w:right w:w="15" w:type="dxa"/>
+        </w:tblCellMar>
+        <w:tblLook w:val="04A0" w:firstRow="1" w:lastRow="0" w:firstColumn="1" w:lastColumn="0" w:noHBand="0" w:noVBand="1"/>
+      </w:tblPr>
+      <w:tblGrid>
+        <w:gridCol w:w="1435"/>
+        <w:gridCol w:w="1060"/>
+        <w:gridCol w:w="1820"/>
+        <w:gridCol w:w="1278"/>
+        <w:gridCol w:w="1895"/>
+        <w:gridCol w:w="1872"/>
+      </w:tblGrid>
+      <w:tr>
+        <w:trPr>
+          <w:tblHeader/>
+          <w:tblCellSpacing w:w="15" w:type="dxa"/>
+        </w:trPr>
+        <w:tc>
+          <w:tcPr>
+            <w:tcW w:w="1391" w:type="dxa"/>
+            <w:vAlign w:val="center"/>
+            <w:hideMark/>
+          </w:tcPr>
+          <w:p>
+            <w:pPr>
+              <w:ind w:left="360"/>
+              <w:rPr>
+                <w:rFonts w:ascii="Times New Roman" w:hAnsi="Times New Roman" w:cs="Times New Roman"/>
+                <w:b/>
+                <w:bCs/>
+              </w:rPr>
+            </w:pPr>
+            <w:r>
+              <w:rPr>
+                <w:rFonts w:ascii="Times New Roman" w:hAnsi="Times New Roman" w:cs="Times New Roman"/>
+                <w:b/>
+                <w:bCs/>
+              </w:rPr>
+              <w:t>Trình duyệt</w:t>
+            </w:r>
+          </w:p>
+        </w:tc>
+        <w:tc>
+          <w:tcPr>
+            <w:tcW w:w="995" w:type="dxa"/>
+            <w:vAlign w:val="center"/>
+            <w:hideMark/>
+          </w:tcPr>
+          <w:p>
+            <w:pPr>
+              <w:ind w:left="360"/>
+              <w:rPr>
+                <w:rFonts w:ascii="Times New Roman" w:hAnsi="Times New Roman" w:cs="Times New Roman"/>
+                <w:b/>
+                <w:bCs/>
+              </w:rPr>
+            </w:pPr>
+            <w:r>
+              <w:rPr>
+                <w:rFonts w:ascii="Times New Roman" w:hAnsi="Times New Roman" w:cs="Times New Roman"/>
+                <w:b/>
+                <w:bCs/>
+              </w:rPr>
+              <w:t>Tốc độ</w:t>
+            </w:r>
+          </w:p>
+        </w:tc>
+        <w:tc>
+          <w:tcPr>
+            <w:tcW w:w="0" w:type="auto"/>
+            <w:vAlign w:val="center"/>
+            <w:hideMark/>
+          </w:tcPr>
+          <w:p>
+            <w:pPr>
+              <w:ind w:left="360"/>
+              <w:rPr>
+                <w:rFonts w:ascii="Times New Roman" w:hAnsi="Times New Roman" w:cs="Times New Roman"/>
+                <w:b/>
+                <w:bCs/>
+              </w:rPr>
+            </w:pPr>
+            <w:r>
+              <w:rPr>
+                <w:rFonts w:ascii="Times New Roman" w:hAnsi="Times New Roman" w:cs="Times New Roman"/>
+                <w:b/>
+                <w:bCs/>
+              </w:rPr>
+              <w:t>Tiện ích mở rộng</w:t>
+            </w:r>
+          </w:p>
+        </w:tc>
+        <w:tc>
+          <w:tcPr>
+            <w:tcW w:w="0" w:type="auto"/>
+            <w:vAlign w:val="center"/>
+            <w:hideMark/>
+          </w:tcPr>
+          <w:p>
+            <w:pPr>
+              <w:ind w:left="360"/>
+              <w:rPr>
+                <w:rFonts w:ascii="Times New Roman" w:hAnsi="Times New Roman" w:cs="Times New Roman"/>
+                <w:b/>
+                <w:bCs/>
+              </w:rPr>
+            </w:pPr>
+            <w:r>
+              <w:rPr>
+                <w:rFonts w:ascii="Times New Roman" w:hAnsi="Times New Roman" w:cs="Times New Roman"/>
+                <w:b/>
+                <w:bCs/>
+              </w:rPr>
+              <w:t>Bảo mật &amp; Riêng tư</w:t>
+            </w:r>
+          </w:p>
+        </w:tc>
+        <w:tc>
+          <w:tcPr>
+            <w:tcW w:w="0" w:type="auto"/>
+            <w:vAlign w:val="center"/>
+            <w:hideMark/>
+          </w:tcPr>
+          <w:p>
+            <w:pPr>
+              <w:ind w:left="360"/>
+              <w:rPr>
+                <w:rFonts w:ascii="Times New Roman" w:hAnsi="Times New Roman" w:cs="Times New Roman"/>
+                <w:b/>
+                <w:bCs/>
+              </w:rPr>
+            </w:pPr>
+            <w:r>
+              <w:rPr>
+                <w:rFonts w:ascii="Times New Roman" w:hAnsi="Times New Roman" w:cs="Times New Roman"/>
+                <w:b/>
+                <w:bCs/>
+              </w:rPr>
+              <w:t>Đa nền tảng</w:t>
+            </w:r>
+          </w:p>
+        </w:tc>
+        <w:tc>
+          <w:tcPr>
+            <w:tcW w:w="0" w:type="auto"/>
+            <w:vAlign w:val="center"/>
+            <w:hideMark/>
+          </w:tcPr>
+          <w:p>
+            <w:pPr>
+              <w:ind w:left="360"/>
+              <w:rPr>
+                <w:rFonts w:ascii="Times New Roman" w:hAnsi="Times New Roman" w:cs="Times New Roman"/>
+                <w:b/>
+                <w:bCs/>
+              </w:rPr>
+            </w:pPr>
+            <w:r>
+              <w:rPr>
+                <w:rFonts w:ascii="Times New Roman" w:hAnsi="Times New Roman" w:cs="Times New Roman"/>
+                <w:b/>
+                <w:bCs/>
+              </w:rPr>
+              <w:t>Điểm mạnh</w:t>
+            </w:r>
+          </w:p>
+        </w:tc>
+      </w:tr>
+      <w:tr>
+        <w:trPr>
+          <w:tblCellSpacing w:w="15" w:type="dxa"/>
+        </w:trPr>
+        <w:tc>
+          <w:tcPr>
+            <w:tcW w:w="1391" w:type="dxa"/>
+            <w:vAlign w:val="center"/>
+            <w:hideMark/>
+          </w:tcPr>
+          <w:p>
+            <w:pPr>
+              <w:ind w:left="360"/>
+              <w:rPr>
+                <w:rFonts w:ascii="Times New Roman" w:hAnsi="Times New Roman" w:cs="Times New Roman"/>
+              </w:rPr>
+            </w:pPr>
+            <w:r>
+              <w:rPr>
+                <w:rFonts w:ascii="Times New Roman" w:hAnsi="Times New Roman" w:cs="Times New Roman"/>
+                <w:b/>
+                <w:bCs/>
+              </w:rPr>
+              <w:t>Chrome</w:t>
+            </w:r>
+          </w:p>
+        </w:tc>
+        <w:tc>
+          <w:tcPr>
+            <w:tcW w:w="995" w:type="dxa"/>
+            <w:vAlign w:val="center"/>
+            <w:hideMark/>
+          </w:tcPr>
+          <w:p>
+            <w:pPr>
+              <w:ind w:left="360"/>
+              <w:rPr>
+                <w:rFonts w:ascii="Times New Roman" w:hAnsi="Times New Roman" w:cs="Times New Roman"/>
+              </w:rPr>
+            </w:pPr>
+            <w:r>
+              <w:rPr>
+                <w:rFonts w:ascii="Times New Roman" w:hAnsi="Times New Roman" w:cs="Times New Roman"/>
+              </w:rPr>
+              <w:t>Rất nhanh</w:t>
+            </w:r>
+          </w:p>
+        </w:tc>
+        <w:tc>
+          <w:tcPr>
+            <w:tcW w:w="0" w:type="auto"/>
+            <w:vAlign w:val="center"/>
+            <w:hideMark/>
+          </w:tcPr>
+          <w:p>
+            <w:pPr>
+              <w:ind w:left="360"/>
+              <w:rPr>
+                <w:rFonts w:ascii="Times New Roman" w:hAnsi="Times New Roman" w:cs="Times New Roman"/>
+              </w:rPr>
+            </w:pPr>
+            <w:r>
+              <w:rPr>
+                <w:rFonts w:ascii="Times New Roman" w:hAnsi="Times New Roman" w:cs="Times New Roman"/>
+              </w:rPr>
+              <w:t>Rất nhiều</w:t>
+            </w:r>
+          </w:p>
+        </w:tc>
+        <w:tc>
+          <w:tcPr>
+            <w:tcW w:w="0" w:type="auto"/>
+            <w:vAlign w:val="center"/>
+            <w:hideMark/>
+          </w:tcPr>
+          <w:p>
+            <w:pPr>
+              <w:ind w:left="360"/>
+              <w:rPr>
+                <w:rFonts w:ascii="Times New Roman" w:hAnsi="Times New Roman" w:cs="Times New Roman"/>
+              </w:rPr>
+            </w:pPr>
+            <w:r>
+              <w:rPr>
+                <w:rFonts w:ascii="Times New Roman" w:hAnsi="Times New Roman" w:cs="Times New Roman"/>
+              </w:rPr>
+              <w:t>Trung bình</w:t>
+            </w:r>
+          </w:p>
+        </w:tc>
+        <w:tc>
+          <w:tcPr>
+            <w:tcW w:w="0" w:type="auto"/>
+            <w:vAlign w:val="center"/>
+            <w:hideMark/>
+          </w:tcPr>
+          <w:p>
+            <w:pPr>
+              <w:ind w:left="360"/>
+              <w:rPr>
+                <w:rFonts w:ascii="Times New Roman" w:hAnsi="Times New Roman" w:cs="Times New Roman"/>
+              </w:rPr>
+            </w:pPr>
+            <w:r>
+              <w:rPr>
+                <w:rFonts w:ascii="Times New Roman" w:hAnsi="Times New Roman" w:cs="Times New Roman"/>
+              </w:rPr>
+              <w:t>Windows, macOS, Linux, Android, iOS</w:t>
+            </w:r>
+          </w:p>
+        </w:tc>
+        <w:tc>
+          <w:tcPr>
+            <w:tcW w:w="0" w:type="auto"/>
+            <w:vAlign w:val="center"/>
+            <w:hideMark/>
+          </w:tcPr>
+          <w:p>
+            <w:pPr>
+              <w:ind w:left="360"/>
+              <w:rPr>
+                <w:rFonts w:ascii="Times New Roman" w:hAnsi="Times New Roman" w:cs="Times New Roman"/>
+              </w:rPr>
+            </w:pPr>
+            <w:r>
+              <w:rPr>
+                <w:rFonts w:ascii="Times New Roman" w:hAnsi="Times New Roman" w:cs="Times New Roman"/>
+              </w:rPr>
+              <w:t>Phổ biến, nhiều tính năng</w:t>
+            </w:r>
+          </w:p>
+        </w:tc>
+      </w:tr>
+      <w:tr>
+        <w:trPr>
+          <w:tblCellSpacing w:w="15" w:type="dxa"/>
+        </w:trPr>
+        <w:tc>
+          <w:tcPr>
+            <w:tcW w:w="1391" w:type="dxa"/>
+            <w:vAlign w:val="center"/>
+            <w:hideMark/>
+          </w:tcPr>
+          <w:p>
+            <w:pPr>
+              <w:ind w:left="360"/>
+              <w:rPr>
+                <w:rFonts w:ascii="Times New Roman" w:hAnsi="Times New Roman" w:cs="Times New Roman"/>
+              </w:rPr>
+            </w:pPr>
+            <w:r>
+              <w:rPr>
+                <w:rFonts w:ascii="Times New Roman" w:hAnsi="Times New Roman" w:cs="Times New Roman"/>
+                <w:b/>
+                <w:bCs/>
+              </w:rPr>
+              <w:t>Firefox</w:t>
+            </w:r>
+          </w:p>
+        </w:tc>
+        <w:tc>
+          <w:tcPr>
+            <w:tcW w:w="995" w:type="dxa"/>
+            <w:vAlign w:val="center"/>
+            <w:hideMark/>
+          </w:tcPr>
+          <w:p>
+            <w:pPr>
+              <w:ind w:left="360"/>
+              <w:rPr>
+                <w:rFonts w:ascii="Times New Roman" w:hAnsi="Times New Roman" w:cs="Times New Roman"/>
+              </w:rPr>
+            </w:pPr>
+            <w:r>
+              <w:rPr>
+                <w:rFonts w:ascii="Times New Roman" w:hAnsi="Times New Roman" w:cs="Times New Roman"/>
+              </w:rPr>
+              <w:t>Nhanh</w:t>
+            </w:r>
+          </w:p>
+        </w:tc>
+        <w:tc>
+          <w:tcPr>
+            <w:tcW w:w="0" w:type="auto"/>
+            <w:vAlign w:val="center"/>
+            <w:hideMark/>
+          </w:tcPr>
+          <w:p>
+            <w:pPr>
+              <w:ind w:left="360"/>
+              <w:rPr>
+                <w:rFonts w:ascii="Times New Roman" w:hAnsi="Times New Roman" w:cs="Times New Roman"/>
+              </w:rPr>
+            </w:pPr>
+            <w:r>
+              <w:rPr>
+                <w:rFonts w:ascii="Times New Roman" w:hAnsi="Times New Roman" w:cs="Times New Roman"/>
+              </w:rPr>
+              <w:t>Nhiều</w:t>
+            </w:r>
+          </w:p>
+        </w:tc>
+        <w:tc>
+          <w:tcPr>
+            <w:tcW w:w="0" w:type="auto"/>
+            <w:vAlign w:val="center"/>
+            <w:hideMark/>
+          </w:tcPr>
+          <w:p>
+            <w:pPr>
+              <w:ind w:left="360"/>
+              <w:rPr>
+                <w:rFonts w:ascii="Times New Roman" w:hAnsi="Times New Roman" w:cs="Times New Roman"/>
+              </w:rPr>
+            </w:pPr>
+            <w:r>
+              <w:rPr>
+                <w:rFonts w:ascii="Times New Roman" w:hAnsi="Times New Roman" w:cs="Times New Roman"/>
+              </w:rPr>
+              <w:t>Rất tốt</w:t>
+            </w:r>
+          </w:p>
+        </w:tc>
+        <w:tc>
+          <w:tcPr>
+            <w:tcW w:w="0" w:type="auto"/>
+            <w:vAlign w:val="center"/>
+            <w:hideMark/>
+          </w:tcPr>
+          <w:p>
+            <w:pPr>
+              <w:ind w:left="360"/>
+              <w:rPr>
+                <w:rFonts w:ascii="Times New Roman" w:hAnsi="Times New Roman" w:cs="Times New Roman"/>
+              </w:rPr>
+            </w:pPr>
+            <w:r>
+              <w:rPr>
+                <w:rFonts w:ascii="Times New Roman" w:hAnsi="Times New Roman" w:cs="Times New Roman"/>
+              </w:rPr>
+              <w:t>Windows, macOS, Linux, Android, iOS</w:t>
+            </w:r>
+          </w:p>
+        </w:tc>
+        <w:tc>
+          <w:tcPr>
+            <w:tcW w:w="0" w:type="auto"/>
+            <w:vAlign w:val="center"/>
+            <w:hideMark/>
+          </w:tcPr>
+          <w:p>
+            <w:pPr>
+              <w:ind w:left="360"/>
+              <w:rPr>
+                <w:rFonts w:ascii="Times New Roman" w:hAnsi="Times New Roman" w:cs="Times New Roman"/>
+              </w:rPr>
+            </w:pPr>
+            <w:r>
+              <w:rPr>
+                <w:rFonts w:ascii="Times New Roman" w:hAnsi="Times New Roman" w:cs="Times New Roman"/>
+              </w:rPr>
+              <w:t>Quyền riêng tư, mã nguồn mở</w:t>
+            </w:r>
+          </w:p>
+        </w:tc>
+      </w:tr>
+      <w:tr>
+        <w:trPr>
+          <w:tblCellSpacing w:w="15" w:type="dxa"/>
+        </w:trPr>
+        <w:tc>
+          <w:tcPr>
+            <w:tcW w:w="1391" w:type="dxa"/>
+            <w:vAlign w:val="center"/>
+            <w:hideMark/>
+          </w:tcPr>
+          <w:p>
+            <w:pPr>
+              <w:ind w:left="360"/>
+              <w:rPr>
+                <w:rFonts w:ascii="Times New Roman" w:hAnsi="Times New Roman" w:cs="Times New Roman"/>
+              </w:rPr>
+            </w:pPr>
+            <w:r>
+              <w:rPr>
+                <w:rFonts w:ascii="Times New Roman" w:hAnsi="Times New Roman" w:cs="Times New Roman"/>
+                <w:b/>
+                <w:bCs/>
+              </w:rPr>
+              <w:t>Edge</w:t>
+            </w:r>
+          </w:p>
+        </w:tc>
+        <w:tc>
+          <w:tcPr>
+            <w:tcW w:w="995" w:type="dxa"/>
+            <w:vAlign w:val="center"/>
+            <w:hideMark/>
+          </w:tcPr>
+          <w:p>
+            <w:pPr>
+              <w:ind w:left="360"/>
+              <w:rPr>
+                <w:rFonts w:ascii="Times New Roman" w:hAnsi="Times New Roman" w:cs="Times New Roman"/>
+              </w:rPr>
+            </w:pPr>
+            <w:r>
+              <w:rPr>
+                <w:rFonts w:ascii="Times New Roman" w:hAnsi="Times New Roman" w:cs="Times New Roman"/>
+              </w:rPr>
+              <w:t>Rất nhanh</w:t>
+            </w:r>
+          </w:p>
+        </w:tc>
+        <w:tc>
+          <w:tcPr>
+            <w:tcW w:w="0" w:type="auto"/>
+            <w:vAlign w:val="center"/>
+            <w:hideMark/>
+          </w:tcPr>
+          <w:p>
+            <w:pPr>
+              <w:ind w:left="360"/>
+              <w:rPr>
+                <w:rFonts w:ascii="Times New Roman" w:hAnsi="Times New Roman" w:cs="Times New Roman"/>
+              </w:rPr>
+            </w:pPr>
+            <w:r>
+              <w:rPr>
+                <w:rFonts w:ascii="Times New Roman" w:hAnsi="Times New Roman" w:cs="Times New Roman"/>
+              </w:rPr>
+              <w:t>Nhiều (dùng được extension Chrome)</w:t>
+            </w:r>
+          </w:p>
+        </w:tc>
+        <w:tc>
+          <w:tcPr>
+            <w:tcW w:w="0" w:type="auto"/>
+            <w:vAlign w:val="center"/>
+            <w:hideMark/>
+          </w:tcPr>
+          <w:p>
+            <w:pPr>
+              <w:ind w:left="360"/>
+              <w:rPr>
+                <w:rFonts w:ascii="Times New Roman" w:hAnsi="Times New Roman" w:cs="Times New Roman"/>
+              </w:rPr>
+            </w:pPr>
+            <w:r>
+              <w:rPr>
+                <w:rFonts w:ascii="Times New Roman" w:hAnsi="Times New Roman" w:cs="Times New Roman"/>
+              </w:rPr>
+              <w:t>Tốt</w:t>
+            </w:r>
+          </w:p>
+        </w:tc>
+        <w:tc>
+          <w:tcPr>
+            <w:tcW w:w="0" w:type="auto"/>
+            <w:vAlign w:val="center"/>
+            <w:hideMark/>
+          </w:tcPr>
+          <w:p>
+            <w:pPr>
+              <w:ind w:left="360"/>
+              <w:rPr>
+                <w:rFonts w:ascii="Times New Roman" w:hAnsi="Times New Roman" w:cs="Times New Roman"/>
+              </w:rPr>
+            </w:pPr>
+            <w:r>
+              <w:rPr>
+                <w:rFonts w:ascii="Times New Roman" w:hAnsi="Times New Roman" w:cs="Times New Roman"/>
+              </w:rPr>
+              <w:t>Windows, macOS, iOS, Android</w:t>
+            </w:r>
+          </w:p>
+        </w:tc>
+        <w:tc>
+          <w:tcPr>
+            <w:tcW w:w="0" w:type="auto"/>
+            <w:vAlign w:val="center"/>
+            <w:hideMark/>
+          </w:tcPr>
+          <w:p>
+            <w:pPr>
+              <w:ind w:left="360"/>
+              <w:rPr>
+                <w:rFonts w:ascii="Times New Roman" w:hAnsi="Times New Roman" w:cs="Times New Roman"/>
+              </w:rPr>
+            </w:pPr>
+            <w:r>
+              <w:rPr>
+                <w:rFonts w:ascii="Times New Roman" w:hAnsi="Times New Roman" w:cs="Times New Roman"/>
+              </w:rPr>
+              <w:t>Tích hợp Microsoft, tiết kiệm RAM</w:t>
+            </w:r>
+          </w:p>
+        </w:tc>
+      </w:tr>
+      <w:tr>
+        <w:trPr>
+          <w:tblCellSpacing w:w="15" w:type="dxa"/>
+        </w:trPr>
+        <w:tc>
+          <w:tcPr>
+            <w:tcW w:w="1391" w:type="dxa"/>
+            <w:vAlign w:val="center"/>
+            <w:hideMark/>
+          </w:tcPr>
+          <w:p>
+            <w:pPr>
+              <w:ind w:left="360"/>
+              <w:rPr>
+                <w:rFonts w:ascii="Times New Roman" w:hAnsi="Times New Roman" w:cs="Times New Roman"/>
+              </w:rPr>
+            </w:pPr>
+            <w:r>
+              <w:rPr>
+                <w:rFonts w:ascii="Times New Roman" w:hAnsi="Times New Roman" w:cs="Times New Roman"/>
+                <w:b/>
+                <w:bCs/>
+              </w:rPr>
+              <w:t>Safari</w:t>
+            </w:r>
+          </w:p>
+        </w:tc>
+        <w:tc>
+          <w:tcPr>
+            <w:tcW w:w="995" w:type="dxa"/>
+            <w:vAlign w:val="center"/>
+            <w:hideMark/>
+          </w:tcPr>
+          <w:p>
+            <w:pPr>
+              <w:ind w:left="360"/>
+              <w:rPr>
+                <w:rFonts w:ascii="Times New Roman" w:hAnsi="Times New Roman" w:cs="Times New Roman"/>
+              </w:rPr>
+            </w:pPr>
+            <w:r>
+              <w:rPr>
+                <w:rFonts w:ascii="Times New Roman" w:hAnsi="Times New Roman" w:cs="Times New Roman"/>
+              </w:rPr>
+              <w:t>Nhanh</w:t>
+            </w:r>
+          </w:p>
+        </w:tc>
+        <w:tc>
+          <w:tcPr>
+            <w:tcW w:w="0" w:type="auto"/>
+            <w:vAlign w:val="center"/>
+            <w:hideMark/>
+          </w:tcPr>
+          <w:p>
+            <w:pPr>
+              <w:ind w:left="360"/>
+              <w:rPr>
+                <w:rFonts w:ascii="Times New Roman" w:hAnsi="Times New Roman" w:cs="Times New Roman"/>
+              </w:rPr>
+            </w:pPr>
+            <w:r>
+              <w:rPr>
+                <w:rFonts w:ascii="Times New Roman" w:hAnsi="Times New Roman" w:cs="Times New Roman"/>
+              </w:rPr>
+              <w:t>Ít</w:t>
+            </w:r>
+          </w:p>
+        </w:tc>
+        <w:tc>
+          <w:tcPr>
+            <w:tcW w:w="0" w:type="auto"/>
+            <w:vAlign w:val="center"/>
+            <w:hideMark/>
+          </w:tcPr>
+          <w:p>
+            <w:pPr>
+              <w:ind w:left="360"/>
+              <w:rPr>
+                <w:rFonts w:ascii="Times New Roman" w:hAnsi="Times New Roman" w:cs="Times New Roman"/>
+              </w:rPr>
+            </w:pPr>
+            <w:r>
+              <w:rPr>
+                <w:rFonts w:ascii="Times New Roman" w:hAnsi="Times New Roman" w:cs="Times New Roman"/>
+              </w:rPr>
+              <w:t>Rất tốt</w:t>
+            </w:r>
+          </w:p>
+        </w:tc>
+        <w:tc>
+          <w:tcPr>
+            <w:tcW w:w="0" w:type="auto"/>
+            <w:vAlign w:val="center"/>
+            <w:hideMark/>
+          </w:tcPr>
+          <w:p>
+            <w:pPr>
+              <w:ind w:left="360"/>
+              <w:rPr>
+                <w:rFonts w:ascii="Times New Roman" w:hAnsi="Times New Roman" w:cs="Times New Roman"/>
+              </w:rPr>
+            </w:pPr>
+            <w:r>
+              <w:rPr>
+                <w:rFonts w:ascii="Times New Roman" w:hAnsi="Times New Roman" w:cs="Times New Roman"/>
+              </w:rPr>
+              <w:t>macOS, iOS</w:t>
+            </w:r>
+          </w:p>
+        </w:tc>
+        <w:tc>
+          <w:tcPr>
+            <w:tcW w:w="0" w:type="auto"/>
+            <w:vAlign w:val="center"/>
+            <w:hideMark/>
+          </w:tcPr>
+          <w:p>
+            <w:pPr>
+              <w:ind w:left="360"/>
+              <w:rPr>
+                <w:rFonts w:ascii="Times New Roman" w:hAnsi="Times New Roman" w:cs="Times New Roman"/>
+              </w:rPr>
+            </w:pPr>
+            <w:r>
+              <w:rPr>
+                <w:rFonts w:ascii="Times New Roman" w:hAnsi="Times New Roman" w:cs="Times New Roman"/>
+              </w:rPr>
+              <w:t>Tiết kiệm pin, tối ưu cho Apple</w:t>
+            </w:r>
+          </w:p>
+        </w:tc>
+      </w:tr>
+    </w:tbl>
+    <w:p>
+      <w:pPr>
+        <w:ind w:left="360"/>
+        <w:rPr>
+          <w:rFonts w:ascii="Times New Roman" w:hAnsi="Times New Roman" w:cs="Times New Roman"/>
+        </w:rPr>
+      </w:pPr>
+      <w:r>
+        <w:rPr>
+          <w:rFonts w:ascii="Times New Roman" w:hAnsi="Times New Roman" w:cs="Times New Roman"/>
+        </w:rPr>
+        <w:t xml:space="preserve">Ex5 </w:t>
+      </w:r>
+    </w:p>
+    <w:p>
+      <w:pPr>
+        <w:spacing w:before="100" w:beforeAutospacing="1" w:after="100" w:afterAutospacing="1" w:line="240" w:lineRule="auto"/>
+        <w:rPr>
+          <w:rFonts w:ascii="Times New Roman" w:eastAsia="Times New Roman" w:hAnsi="Times New Roman" w:cs="Times New Roman"/>
+          <w:kern w:val="0"/>
+          <w14:ligatures w14:val="none"/>
+        </w:rPr>
+      </w:pPr>
+      <w:r>
+        <w:rPr>
+          <w:rFonts w:ascii="Times New Roman" w:eastAsia="Times New Roman" w:hAnsi="Symbol" w:cs="Times New Roman"/>
+          <w:kern w:val="0"/>
+          <w14:ligatures w14:val="none"/>
+        </w:rPr>
+        <w:t></w:t>
+      </w:r>
+      <w:r>
+        <w:rPr>
+          <w:rFonts w:ascii="Times New Roman" w:eastAsia="Times New Roman" w:hAnsi="Times New Roman" w:cs="Times New Roman"/>
+          <w:kern w:val="0"/>
+          <w14:ligatures w14:val="none"/>
+        </w:rPr>
+        <w:t xml:space="preserve">  </w:t>
+      </w:r>
+      <w:r>
+        <w:rPr>
+          <w:rFonts w:ascii="Times New Roman" w:eastAsia="Times New Roman" w:hAnsi="Times New Roman" w:cs="Times New Roman"/>
+          <w:b/>
+          <w:bCs/>
+          <w:kern w:val="0"/>
+          <w14:ligatures w14:val="none"/>
+        </w:rPr>
+        <w:t>Quy trình hoạt động</w:t>
+      </w:r>
+      <w:r>
+        <w:rPr>
+          <w:rFonts w:ascii="Times New Roman" w:eastAsia="Times New Roman" w:hAnsi="Times New Roman" w:cs="Times New Roman"/>
+          <w:kern w:val="0"/>
+          <w14:ligatures w14:val="none"/>
+        </w:rPr>
+        <w:t>:</w:t>
+      </w:r>
+    </w:p>
+    <w:p>
+      <w:pPr>
+        <w:numPr>
+          <w:ilvl w:val="0"/>
+          <w:numId w:val="6"/>
+        </w:numPr>
+        <w:spacing w:before="100" w:beforeAutospacing="1" w:after="100" w:afterAutospacing="1" w:line="240" w:lineRule="auto"/>
+        <w:rPr>
+          <w:rFonts w:ascii="Times New Roman" w:eastAsia="Times New Roman" w:hAnsi="Times New Roman" w:cs="Times New Roman"/>
+          <w:kern w:val="0"/>
+          <w14:ligatures w14:val="none"/>
+        </w:rPr>
+      </w:pPr>
+      <w:r>
+        <w:rPr>
+          <w:rFonts w:ascii="Times New Roman" w:eastAsia="Times New Roman" w:hAnsi="Times New Roman" w:cs="Times New Roman"/>
+          <w:b/>
+          <w:bCs/>
+          <w:kern w:val="0"/>
+          <w14:ligatures w14:val="none"/>
+        </w:rPr>
+        <w:t>Router Wi-Fi (Access Point)</w:t>
+      </w:r>
+      <w:r>
+        <w:rPr>
+          <w:rFonts w:ascii="Times New Roman" w:eastAsia="Times New Roman" w:hAnsi="Times New Roman" w:cs="Times New Roman"/>
+          <w:kern w:val="0"/>
+          <w14:ligatures w14:val="none"/>
+        </w:rPr>
+        <w:t xml:space="preserve"> kết nối với </w:t>
+      </w:r>
+      <w:r>
+        <w:rPr>
+          <w:rFonts w:ascii="Times New Roman" w:eastAsia="Times New Roman" w:hAnsi="Times New Roman" w:cs="Times New Roman"/>
+          <w:b/>
+          <w:bCs/>
+          <w:kern w:val="0"/>
+          <w14:ligatures w14:val="none"/>
+        </w:rPr>
+        <w:t>modem/Internet</w:t>
+      </w:r>
+      <w:r>
+        <w:rPr>
+          <w:rFonts w:ascii="Times New Roman" w:eastAsia="Times New Roman" w:hAnsi="Times New Roman" w:cs="Times New Roman"/>
+          <w:kern w:val="0"/>
+          <w14:ligatures w14:val="none"/>
+        </w:rPr>
+        <w:t>.</w:t>
+      </w:r>
+    </w:p>
+    <w:p>
+      <w:pPr>
+        <w:numPr>
+          <w:ilvl w:val="0"/>
+          <w:numId w:val="6"/>
+        </w:numPr>
+        <w:spacing w:before="100" w:beforeAutospacing="1" w:after="100" w:afterAutospacing="1" w:line="240" w:lineRule="auto"/>
+        <w:rPr>
+          <w:rFonts w:ascii="Times New Roman" w:eastAsia="Times New Roman" w:hAnsi="Times New Roman" w:cs="Times New Roman"/>
+          <w:kern w:val="0"/>
+          <w14:ligatures w14:val="none"/>
+        </w:rPr>
+      </w:pPr>
+      <w:r>
+        <w:rPr>
+          <w:rFonts w:ascii="Times New Roman" w:eastAsia="Times New Roman" w:hAnsi="Times New Roman" w:cs="Times New Roman"/>
+          <w:kern w:val="0"/>
+          <w14:ligatures w14:val="none"/>
+        </w:rPr>
+        <w:t>Router phát sóng vô tuyến trong phạm vi (2.4 GHz hoặc 5 GHz, gần đây có thêm 6 GHz với Wi-Fi 6E).</w:t>
+      </w:r>
+    </w:p>
+    <w:p>
+      <w:pPr>
+        <w:numPr>
+          <w:ilvl w:val="0"/>
+          <w:numId w:val="6"/>
+        </w:numPr>
+        <w:spacing w:before="100" w:beforeAutospacing="1" w:after="100" w:afterAutospacing="1" w:line="240" w:lineRule="auto"/>
+        <w:rPr>
+          <w:rFonts w:ascii="Times New Roman" w:eastAsia="Times New Roman" w:hAnsi="Times New Roman" w:cs="Times New Roman"/>
+          <w:kern w:val="0"/>
+          <w14:ligatures w14:val="none"/>
+        </w:rPr>
+      </w:pPr>
+      <w:r>
+        <w:rPr>
+          <w:rFonts w:ascii="Times New Roman" w:eastAsia="Times New Roman" w:hAnsi="Times New Roman" w:cs="Times New Roman"/>
+          <w:b/>
+          <w:bCs/>
+          <w:kern w:val="0"/>
+          <w14:ligatures w14:val="none"/>
+        </w:rPr>
+        <w:t>Thiết bị (laptop, smartphone, IoT)</w:t>
+      </w:r>
+      <w:r>
+        <w:rPr>
+          <w:rFonts w:ascii="Times New Roman" w:eastAsia="Times New Roman" w:hAnsi="Times New Roman" w:cs="Times New Roman"/>
+          <w:kern w:val="0"/>
+          <w14:ligatures w14:val="none"/>
+        </w:rPr>
+        <w:t xml:space="preserve"> có card Wi-Fi sẽ dò tìm sóng và gửi yêu cầu kết nối.</w:t>
+      </w:r>
+    </w:p>
+    <w:p>
+      <w:pPr>
+        <w:numPr>
+          <w:ilvl w:val="0"/>
+          <w:numId w:val="6"/>
+        </w:numPr>
+        <w:spacing w:before="100" w:beforeAutospacing="1" w:after="100" w:afterAutospacing="1" w:line="240" w:lineRule="auto"/>
+        <w:rPr>
+          <w:rFonts w:ascii="Times New Roman" w:eastAsia="Times New Roman" w:hAnsi="Times New Roman" w:cs="Times New Roman"/>
+          <w:kern w:val="0"/>
+          <w14:ligatures w14:val="none"/>
+        </w:rPr>
+      </w:pPr>
+      <w:r>
+        <w:rPr>
+          <w:rFonts w:ascii="Times New Roman" w:eastAsia="Times New Roman" w:hAnsi="Times New Roman" w:cs="Times New Roman"/>
+          <w:kern w:val="0"/>
+          <w14:ligatures w14:val="none"/>
+        </w:rPr>
+        <w:t>Router xác thực (mật khẩu Wi-Fi) → nếu đúng thì cho phép thiết bị truy cập mạng.</w:t>
+      </w:r>
+    </w:p>
+    <w:p>
+      <w:pPr>
+        <w:numPr>
+          <w:ilvl w:val="0"/>
+          <w:numId w:val="6"/>
+        </w:numPr>
+        <w:spacing w:before="100" w:beforeAutospacing="1" w:after="100" w:afterAutospacing="1" w:line="240" w:lineRule="auto"/>
+        <w:rPr>
+          <w:rFonts w:ascii="Times New Roman" w:eastAsia="Times New Roman" w:hAnsi="Times New Roman" w:cs="Times New Roman"/>
+          <w:kern w:val="0"/>
+          <w14:ligatures w14:val="none"/>
+        </w:rPr>
+      </w:pPr>
+      <w:r>
+        <w:rPr>
+          <w:rFonts w:ascii="Times New Roman" w:eastAsia="Times New Roman" w:hAnsi="Times New Roman" w:cs="Times New Roman"/>
+          <w:kern w:val="0"/>
+          <w14:ligatures w14:val="none"/>
+        </w:rPr>
+        <w:t>Dữ liệu truyền qua sóng radio, được mã hóa để bảo mật, sau đó đến router → modem → Internet.</w:t>
+      </w:r>
+    </w:p>
+    <w:p>
+      <w:pPr>
+        <w:spacing w:before="100" w:beforeAutospacing="1" w:after="100" w:afterAutospacing="1" w:line="240" w:lineRule="auto"/>
+        <w:rPr>
+          <w:rFonts w:ascii="Times New Roman" w:eastAsia="Times New Roman" w:hAnsi="Times New Roman" w:cs="Times New Roman"/>
+          <w:kern w:val="0"/>
+          <w14:ligatures w14:val="none"/>
+        </w:rPr>
+      </w:pPr>
+      <w:r>
+        <w:rPr>
+          <w:rFonts w:ascii="Times New Roman" w:eastAsia="Times New Roman" w:hAnsi="Symbol" w:cs="Times New Roman"/>
+          <w:kern w:val="0"/>
+          <w14:ligatures w14:val="none"/>
+        </w:rPr>
+        <w:t></w:t>
+      </w:r>
+      <w:r>
+        <w:rPr>
+          <w:rFonts w:ascii="Times New Roman" w:eastAsia="Times New Roman" w:hAnsi="Times New Roman" w:cs="Times New Roman"/>
+          <w:kern w:val="0"/>
+          <w14:ligatures w14:val="none"/>
+        </w:rPr>
+        <w:t xml:space="preserve">  </w:t>
+      </w:r>
+      <w:r>
+        <w:rPr>
+          <w:rFonts w:ascii="Times New Roman" w:eastAsia="Times New Roman" w:hAnsi="Times New Roman" w:cs="Times New Roman"/>
+          <w:b/>
+          <w:bCs/>
+          <w:kern w:val="0"/>
+          <w14:ligatures w14:val="none"/>
+        </w:rPr>
+        <w:t>Đặc điểm</w:t>
+      </w:r>
+      <w:r>
+        <w:rPr>
+          <w:rFonts w:ascii="Times New Roman" w:eastAsia="Times New Roman" w:hAnsi="Times New Roman" w:cs="Times New Roman"/>
+          <w:kern w:val="0"/>
+          <w14:ligatures w14:val="none"/>
+        </w:rPr>
+        <w:t>: Wi-Fi cho phép nhiều thiết bị kết nối không dây cùng lúc, linh hoạt và thuận tiện hơn mạng dây.</w:t>
+      </w:r>
+    </w:p>
+    <w:tbl>
+      <w:tblPr>
+        <w:tblW w:w="0" w:type="auto"/>
+        <w:tblCellSpacing w:w="15" w:type="dxa"/>
+        <w:tblCellMar>
+          <w:top w:w="15" w:type="dxa"/>
+          <w:left w:w="15" w:type="dxa"/>
+          <w:bottom w:w="15" w:type="dxa"/>
+          <w:right w:w="15" w:type="dxa"/>
+        </w:tblCellMar>
+        <w:tblLook w:val="04A0" w:firstRow="1" w:lastRow="0" w:firstColumn="1" w:lastColumn="0" w:noHBand="0" w:noVBand="1"/>
+      </w:tblPr>
+      <w:tblGrid>
+        <w:gridCol w:w="1720"/>
+        <w:gridCol w:w="1136"/>
+        <w:gridCol w:w="1124"/>
+        <w:gridCol w:w="1563"/>
+        <w:gridCol w:w="1540"/>
+        <w:gridCol w:w="2277"/>
+      </w:tblGrid>
+      <w:tr>
+        <w:trPr>
+          <w:tblHeader/>
+          <w:tblCellSpacing w:w="15" w:type="dxa"/>
+        </w:trPr>
+        <w:tc>
+          <w:tcPr>
+            <w:tcW w:w="0" w:type="auto"/>
+            <w:vAlign w:val="center"/>
+            <w:hideMark/>
+          </w:tcPr>
+          <w:p>
+            <w:pPr>
+              <w:ind w:left="360"/>
+              <w:rPr>
+                <w:rFonts w:ascii="Times New Roman" w:hAnsi="Times New Roman" w:cs="Times New Roman"/>
+                <w:b/>
+                <w:bCs/>
+              </w:rPr>
+            </w:pPr>
+            <w:r>
+              <w:rPr>
+                <w:rFonts w:ascii="Times New Roman" w:hAnsi="Times New Roman" w:cs="Times New Roman"/>
+                <w:b/>
+                <w:bCs/>
+              </w:rPr>
+              <w:lastRenderedPageBreak/>
+              <w:t>Chuẩn Wi-Fi</w:t>
+            </w:r>
+          </w:p>
+        </w:tc>
+        <w:tc>
+          <w:tcPr>
+            <w:tcW w:w="0" w:type="auto"/>
+            <w:vAlign w:val="center"/>
+            <w:hideMark/>
+          </w:tcPr>
+          <w:p>
+            <w:pPr>
+              <w:ind w:left="360"/>
+              <w:rPr>
+                <w:rFonts w:ascii="Times New Roman" w:hAnsi="Times New Roman" w:cs="Times New Roman"/>
+                <w:b/>
+                <w:bCs/>
+              </w:rPr>
+            </w:pPr>
+            <w:r>
+              <w:rPr>
+                <w:rFonts w:ascii="Times New Roman" w:hAnsi="Times New Roman" w:cs="Times New Roman"/>
+                <w:b/>
+                <w:bCs/>
+              </w:rPr>
+              <w:t>Năm ra mắt</w:t>
+            </w:r>
+          </w:p>
+        </w:tc>
+        <w:tc>
+          <w:tcPr>
+            <w:tcW w:w="0" w:type="auto"/>
+            <w:vAlign w:val="center"/>
+            <w:hideMark/>
+          </w:tcPr>
+          <w:p>
+            <w:pPr>
+              <w:ind w:left="360"/>
+              <w:rPr>
+                <w:rFonts w:ascii="Times New Roman" w:hAnsi="Times New Roman" w:cs="Times New Roman"/>
+                <w:b/>
+                <w:bCs/>
+              </w:rPr>
+            </w:pPr>
+            <w:r>
+              <w:rPr>
+                <w:rFonts w:ascii="Times New Roman" w:hAnsi="Times New Roman" w:cs="Times New Roman"/>
+                <w:b/>
+                <w:bCs/>
+              </w:rPr>
+              <w:t>Tần số</w:t>
+            </w:r>
+          </w:p>
+        </w:tc>
+        <w:tc>
+          <w:tcPr>
+            <w:tcW w:w="0" w:type="auto"/>
+            <w:vAlign w:val="center"/>
+            <w:hideMark/>
+          </w:tcPr>
+          <w:p>
+            <w:pPr>
+              <w:ind w:left="360"/>
+              <w:rPr>
+                <w:rFonts w:ascii="Times New Roman" w:hAnsi="Times New Roman" w:cs="Times New Roman"/>
+                <w:b/>
+                <w:bCs/>
+              </w:rPr>
+            </w:pPr>
+            <w:r>
+              <w:rPr>
+                <w:rFonts w:ascii="Times New Roman" w:hAnsi="Times New Roman" w:cs="Times New Roman"/>
+                <w:b/>
+                <w:bCs/>
+              </w:rPr>
+              <w:t>Tốc độ tối đa lý thuyết</w:t>
+            </w:r>
+          </w:p>
+        </w:tc>
+        <w:tc>
+          <w:tcPr>
+            <w:tcW w:w="0" w:type="auto"/>
+            <w:vAlign w:val="center"/>
+            <w:hideMark/>
+          </w:tcPr>
+          <w:p>
+            <w:pPr>
+              <w:ind w:left="360"/>
+              <w:rPr>
+                <w:rFonts w:ascii="Times New Roman" w:hAnsi="Times New Roman" w:cs="Times New Roman"/>
+                <w:b/>
+                <w:bCs/>
+              </w:rPr>
+            </w:pPr>
+            <w:r>
+              <w:rPr>
+                <w:rFonts w:ascii="Times New Roman" w:hAnsi="Times New Roman" w:cs="Times New Roman"/>
+                <w:b/>
+                <w:bCs/>
+              </w:rPr>
+              <w:t>Phạm vi</w:t>
+            </w:r>
+          </w:p>
+        </w:tc>
+        <w:tc>
+          <w:tcPr>
+            <w:tcW w:w="0" w:type="auto"/>
+            <w:vAlign w:val="center"/>
+            <w:hideMark/>
+          </w:tcPr>
+          <w:p>
+            <w:pPr>
+              <w:ind w:left="360"/>
+              <w:rPr>
+                <w:rFonts w:ascii="Times New Roman" w:hAnsi="Times New Roman" w:cs="Times New Roman"/>
+                <w:b/>
+                <w:bCs/>
+              </w:rPr>
+            </w:pPr>
+            <w:r>
+              <w:rPr>
+                <w:rFonts w:ascii="Times New Roman" w:hAnsi="Times New Roman" w:cs="Times New Roman"/>
+                <w:b/>
+                <w:bCs/>
+              </w:rPr>
+              <w:t>Đặc điểm</w:t>
+            </w:r>
+          </w:p>
+        </w:tc>
+      </w:tr>
+      <w:tr>
+        <w:trPr>
+          <w:tblCellSpacing w:w="15" w:type="dxa"/>
+        </w:trPr>
+        <w:tc>
+          <w:tcPr>
+            <w:tcW w:w="0" w:type="auto"/>
+            <w:vAlign w:val="center"/>
+            <w:hideMark/>
+          </w:tcPr>
+          <w:p>
+            <w:pPr>
+              <w:ind w:left="360"/>
+              <w:rPr>
+                <w:rFonts w:ascii="Times New Roman" w:hAnsi="Times New Roman" w:cs="Times New Roman"/>
+              </w:rPr>
+            </w:pPr>
+            <w:r>
+              <w:rPr>
+                <w:rFonts w:ascii="Times New Roman" w:hAnsi="Times New Roman" w:cs="Times New Roman"/>
+                <w:b/>
+                <w:bCs/>
+              </w:rPr>
+              <w:t>802.11a</w:t>
+            </w:r>
+          </w:p>
+        </w:tc>
+        <w:tc>
+          <w:tcPr>
+            <w:tcW w:w="0" w:type="auto"/>
+            <w:vAlign w:val="center"/>
+            <w:hideMark/>
+          </w:tcPr>
+          <w:p>
+            <w:pPr>
+              <w:ind w:left="360"/>
+              <w:rPr>
+                <w:rFonts w:ascii="Times New Roman" w:hAnsi="Times New Roman" w:cs="Times New Roman"/>
+              </w:rPr>
+            </w:pPr>
+            <w:r>
+              <w:rPr>
+                <w:rFonts w:ascii="Times New Roman" w:hAnsi="Times New Roman" w:cs="Times New Roman"/>
+              </w:rPr>
+              <w:t>1999</w:t>
+            </w:r>
+          </w:p>
+        </w:tc>
+        <w:tc>
+          <w:tcPr>
+            <w:tcW w:w="0" w:type="auto"/>
+            <w:vAlign w:val="center"/>
+            <w:hideMark/>
+          </w:tcPr>
+          <w:p>
+            <w:pPr>
+              <w:ind w:left="360"/>
+              <w:rPr>
+                <w:rFonts w:ascii="Times New Roman" w:hAnsi="Times New Roman" w:cs="Times New Roman"/>
+              </w:rPr>
+            </w:pPr>
+            <w:r>
+              <w:rPr>
+                <w:rFonts w:ascii="Times New Roman" w:hAnsi="Times New Roman" w:cs="Times New Roman"/>
+              </w:rPr>
+              <w:t>5 GHz</w:t>
+            </w:r>
+          </w:p>
+        </w:tc>
+        <w:tc>
+          <w:tcPr>
+            <w:tcW w:w="0" w:type="auto"/>
+            <w:vAlign w:val="center"/>
+            <w:hideMark/>
+          </w:tcPr>
+          <w:p>
+            <w:pPr>
+              <w:ind w:left="360"/>
+              <w:rPr>
+                <w:rFonts w:ascii="Times New Roman" w:hAnsi="Times New Roman" w:cs="Times New Roman"/>
+              </w:rPr>
+            </w:pPr>
+            <w:r>
+              <w:rPr>
+                <w:rFonts w:ascii="Times New Roman" w:hAnsi="Times New Roman" w:cs="Times New Roman"/>
+              </w:rPr>
+              <w:t>54 Mbps</w:t>
+            </w:r>
+          </w:p>
+        </w:tc>
+        <w:tc>
+          <w:tcPr>
+            <w:tcW w:w="0" w:type="auto"/>
+            <w:vAlign w:val="center"/>
+            <w:hideMark/>
+          </w:tcPr>
+          <w:p>
+            <w:pPr>
+              <w:ind w:left="360"/>
+              <w:rPr>
+                <w:rFonts w:ascii="Times New Roman" w:hAnsi="Times New Roman" w:cs="Times New Roman"/>
+              </w:rPr>
+            </w:pPr>
+            <w:r>
+              <w:rPr>
+                <w:rFonts w:ascii="Times New Roman" w:hAnsi="Times New Roman" w:cs="Times New Roman"/>
+              </w:rPr>
+              <w:t>Ngắn hơn 2.4 GHz</w:t>
+            </w:r>
+          </w:p>
+        </w:tc>
+        <w:tc>
+          <w:tcPr>
+            <w:tcW w:w="0" w:type="auto"/>
+            <w:vAlign w:val="center"/>
+            <w:hideMark/>
+          </w:tcPr>
+          <w:p>
+            <w:pPr>
+              <w:ind w:left="360"/>
+              <w:rPr>
+                <w:rFonts w:ascii="Times New Roman" w:hAnsi="Times New Roman" w:cs="Times New Roman"/>
+              </w:rPr>
+            </w:pPr>
+            <w:r>
+              <w:rPr>
+                <w:rFonts w:ascii="Times New Roman" w:hAnsi="Times New Roman" w:cs="Times New Roman"/>
+              </w:rPr>
+              <w:t>Ít nhiễu nhưng phạm vi nhỏ.</w:t>
+            </w:r>
+          </w:p>
+        </w:tc>
+      </w:tr>
+      <w:tr>
+        <w:trPr>
+          <w:tblCellSpacing w:w="15" w:type="dxa"/>
+        </w:trPr>
+        <w:tc>
+          <w:tcPr>
+            <w:tcW w:w="0" w:type="auto"/>
+            <w:vAlign w:val="center"/>
+            <w:hideMark/>
+          </w:tcPr>
+          <w:p>
+            <w:pPr>
+              <w:ind w:left="360"/>
+              <w:rPr>
+                <w:rFonts w:ascii="Times New Roman" w:hAnsi="Times New Roman" w:cs="Times New Roman"/>
+              </w:rPr>
+            </w:pPr>
+            <w:r>
+              <w:rPr>
+                <w:rFonts w:ascii="Times New Roman" w:hAnsi="Times New Roman" w:cs="Times New Roman"/>
+                <w:b/>
+                <w:bCs/>
+              </w:rPr>
+              <w:t>802.11b</w:t>
+            </w:r>
+          </w:p>
+        </w:tc>
+        <w:tc>
+          <w:tcPr>
+            <w:tcW w:w="0" w:type="auto"/>
+            <w:vAlign w:val="center"/>
+            <w:hideMark/>
+          </w:tcPr>
+          <w:p>
+            <w:pPr>
+              <w:ind w:left="360"/>
+              <w:rPr>
+                <w:rFonts w:ascii="Times New Roman" w:hAnsi="Times New Roman" w:cs="Times New Roman"/>
+              </w:rPr>
+            </w:pPr>
+            <w:r>
+              <w:rPr>
+                <w:rFonts w:ascii="Times New Roman" w:hAnsi="Times New Roman" w:cs="Times New Roman"/>
+              </w:rPr>
+              <w:t>1999</w:t>
+            </w:r>
+          </w:p>
+        </w:tc>
+        <w:tc>
+          <w:tcPr>
+            <w:tcW w:w="0" w:type="auto"/>
+            <w:vAlign w:val="center"/>
+            <w:hideMark/>
+          </w:tcPr>
+          <w:p>
+            <w:pPr>
+              <w:ind w:left="360"/>
+              <w:rPr>
+                <w:rFonts w:ascii="Times New Roman" w:hAnsi="Times New Roman" w:cs="Times New Roman"/>
+              </w:rPr>
+            </w:pPr>
+            <w:r>
+              <w:rPr>
+                <w:rFonts w:ascii="Times New Roman" w:hAnsi="Times New Roman" w:cs="Times New Roman"/>
+              </w:rPr>
+              <w:t>2.4 GHz</w:t>
+            </w:r>
+          </w:p>
+        </w:tc>
+        <w:tc>
+          <w:tcPr>
+            <w:tcW w:w="0" w:type="auto"/>
+            <w:vAlign w:val="center"/>
+            <w:hideMark/>
+          </w:tcPr>
+          <w:p>
+            <w:pPr>
+              <w:ind w:left="360"/>
+              <w:rPr>
+                <w:rFonts w:ascii="Times New Roman" w:hAnsi="Times New Roman" w:cs="Times New Roman"/>
+              </w:rPr>
+            </w:pPr>
+            <w:r>
+              <w:rPr>
+                <w:rFonts w:ascii="Times New Roman" w:hAnsi="Times New Roman" w:cs="Times New Roman"/>
+              </w:rPr>
+              <w:t>11 Mbps</w:t>
+            </w:r>
+          </w:p>
+        </w:tc>
+        <w:tc>
+          <w:tcPr>
+            <w:tcW w:w="0" w:type="auto"/>
+            <w:vAlign w:val="center"/>
+            <w:hideMark/>
+          </w:tcPr>
+          <w:p>
+            <w:pPr>
+              <w:ind w:left="360"/>
+              <w:rPr>
+                <w:rFonts w:ascii="Times New Roman" w:hAnsi="Times New Roman" w:cs="Times New Roman"/>
+              </w:rPr>
+            </w:pPr>
+            <w:r>
+              <w:rPr>
+                <w:rFonts w:ascii="Times New Roman" w:hAnsi="Times New Roman" w:cs="Times New Roman"/>
+              </w:rPr>
+              <w:t>Xa hơn, xuyên tường tốt</w:t>
+            </w:r>
+          </w:p>
+        </w:tc>
+        <w:tc>
+          <w:tcPr>
+            <w:tcW w:w="0" w:type="auto"/>
+            <w:vAlign w:val="center"/>
+            <w:hideMark/>
+          </w:tcPr>
+          <w:p>
+            <w:pPr>
+              <w:ind w:left="360"/>
+              <w:rPr>
+                <w:rFonts w:ascii="Times New Roman" w:hAnsi="Times New Roman" w:cs="Times New Roman"/>
+              </w:rPr>
+            </w:pPr>
+            <w:r>
+              <w:rPr>
+                <w:rFonts w:ascii="Times New Roman" w:hAnsi="Times New Roman" w:cs="Times New Roman"/>
+              </w:rPr>
+              <w:t>Giá rẻ, nhưng chậm và dễ nhiễu.</w:t>
+            </w:r>
+          </w:p>
+        </w:tc>
+      </w:tr>
+      <w:tr>
+        <w:trPr>
+          <w:tblCellSpacing w:w="15" w:type="dxa"/>
+        </w:trPr>
+        <w:tc>
+          <w:tcPr>
+            <w:tcW w:w="0" w:type="auto"/>
+            <w:vAlign w:val="center"/>
+            <w:hideMark/>
+          </w:tcPr>
+          <w:p>
+            <w:pPr>
+              <w:ind w:left="360"/>
+              <w:rPr>
+                <w:rFonts w:ascii="Times New Roman" w:hAnsi="Times New Roman" w:cs="Times New Roman"/>
+              </w:rPr>
+            </w:pPr>
+            <w:r>
+              <w:rPr>
+                <w:rFonts w:ascii="Times New Roman" w:hAnsi="Times New Roman" w:cs="Times New Roman"/>
+                <w:b/>
+                <w:bCs/>
+              </w:rPr>
+              <w:t>802.11g</w:t>
+            </w:r>
+          </w:p>
+        </w:tc>
+        <w:tc>
+          <w:tcPr>
+            <w:tcW w:w="0" w:type="auto"/>
+            <w:vAlign w:val="center"/>
+            <w:hideMark/>
+          </w:tcPr>
+          <w:p>
+            <w:pPr>
+              <w:ind w:left="360"/>
+              <w:rPr>
+                <w:rFonts w:ascii="Times New Roman" w:hAnsi="Times New Roman" w:cs="Times New Roman"/>
+              </w:rPr>
+            </w:pPr>
+            <w:r>
+              <w:rPr>
+                <w:rFonts w:ascii="Times New Roman" w:hAnsi="Times New Roman" w:cs="Times New Roman"/>
+              </w:rPr>
+              <w:t>2003</w:t>
+            </w:r>
+          </w:p>
+        </w:tc>
+        <w:tc>
+          <w:tcPr>
+            <w:tcW w:w="0" w:type="auto"/>
+            <w:vAlign w:val="center"/>
+            <w:hideMark/>
+          </w:tcPr>
+          <w:p>
+            <w:pPr>
+              <w:ind w:left="360"/>
+              <w:rPr>
+                <w:rFonts w:ascii="Times New Roman" w:hAnsi="Times New Roman" w:cs="Times New Roman"/>
+              </w:rPr>
+            </w:pPr>
+            <w:r>
+              <w:rPr>
+                <w:rFonts w:ascii="Times New Roman" w:hAnsi="Times New Roman" w:cs="Times New Roman"/>
+              </w:rPr>
+              <w:t>2.4 GHz</w:t>
+            </w:r>
+          </w:p>
+        </w:tc>
+        <w:tc>
+          <w:tcPr>
+            <w:tcW w:w="0" w:type="auto"/>
+            <w:vAlign w:val="center"/>
+            <w:hideMark/>
+          </w:tcPr>
+          <w:p>
+            <w:pPr>
+              <w:ind w:left="360"/>
+              <w:rPr>
+                <w:rFonts w:ascii="Times New Roman" w:hAnsi="Times New Roman" w:cs="Times New Roman"/>
+              </w:rPr>
+            </w:pPr>
+            <w:r>
+              <w:rPr>
+                <w:rFonts w:ascii="Times New Roman" w:hAnsi="Times New Roman" w:cs="Times New Roman"/>
+              </w:rPr>
+              <w:t>54 Mbps</w:t>
+            </w:r>
+          </w:p>
+        </w:tc>
+        <w:tc>
+          <w:tcPr>
+            <w:tcW w:w="0" w:type="auto"/>
+            <w:vAlign w:val="center"/>
+            <w:hideMark/>
+          </w:tcPr>
+          <w:p>
+            <w:pPr>
+              <w:ind w:left="360"/>
+              <w:rPr>
+                <w:rFonts w:ascii="Times New Roman" w:hAnsi="Times New Roman" w:cs="Times New Roman"/>
+              </w:rPr>
+            </w:pPr>
+            <w:r>
+              <w:rPr>
+                <w:rFonts w:ascii="Times New Roman" w:hAnsi="Times New Roman" w:cs="Times New Roman"/>
+              </w:rPr>
+              <w:t>Tốt hơn b</w:t>
+            </w:r>
+          </w:p>
+        </w:tc>
+        <w:tc>
+          <w:tcPr>
+            <w:tcW w:w="0" w:type="auto"/>
+            <w:vAlign w:val="center"/>
+            <w:hideMark/>
+          </w:tcPr>
+          <w:p>
+            <w:pPr>
+              <w:ind w:left="360"/>
+              <w:rPr>
+                <w:rFonts w:ascii="Times New Roman" w:hAnsi="Times New Roman" w:cs="Times New Roman"/>
+              </w:rPr>
+            </w:pPr>
+            <w:r>
+              <w:rPr>
+                <w:rFonts w:ascii="Times New Roman" w:hAnsi="Times New Roman" w:cs="Times New Roman"/>
+              </w:rPr>
+              <w:t>Phổ biến thời 2000s, tương thích b.</w:t>
+            </w:r>
+          </w:p>
+        </w:tc>
+      </w:tr>
+      <w:tr>
+        <w:trPr>
+          <w:tblCellSpacing w:w="15" w:type="dxa"/>
+        </w:trPr>
+        <w:tc>
+          <w:tcPr>
+            <w:tcW w:w="0" w:type="auto"/>
+            <w:vAlign w:val="center"/>
+            <w:hideMark/>
+          </w:tcPr>
+          <w:p>
+            <w:pPr>
+              <w:ind w:left="360"/>
+              <w:rPr>
+                <w:rFonts w:ascii="Times New Roman" w:hAnsi="Times New Roman" w:cs="Times New Roman"/>
+              </w:rPr>
+            </w:pPr>
+            <w:r>
+              <w:rPr>
+                <w:rFonts w:ascii="Times New Roman" w:hAnsi="Times New Roman" w:cs="Times New Roman"/>
+                <w:b/>
+                <w:bCs/>
+              </w:rPr>
+              <w:t>802.11n (Wi-Fi 4)</w:t>
+            </w:r>
+          </w:p>
+        </w:tc>
+        <w:tc>
+          <w:tcPr>
+            <w:tcW w:w="0" w:type="auto"/>
+            <w:vAlign w:val="center"/>
+            <w:hideMark/>
+          </w:tcPr>
+          <w:p>
+            <w:pPr>
+              <w:ind w:left="360"/>
+              <w:rPr>
+                <w:rFonts w:ascii="Times New Roman" w:hAnsi="Times New Roman" w:cs="Times New Roman"/>
+              </w:rPr>
+            </w:pPr>
+            <w:r>
+              <w:rPr>
+                <w:rFonts w:ascii="Times New Roman" w:hAnsi="Times New Roman" w:cs="Times New Roman"/>
+              </w:rPr>
+              <w:t>2009</w:t>
+            </w:r>
+          </w:p>
+        </w:tc>
+        <w:tc>
+          <w:tcPr>
+            <w:tcW w:w="0" w:type="auto"/>
+            <w:vAlign w:val="center"/>
+            <w:hideMark/>
+          </w:tcPr>
+          <w:p>
+            <w:pPr>
+              <w:ind w:left="360"/>
+              <w:rPr>
+                <w:rFonts w:ascii="Times New Roman" w:hAnsi="Times New Roman" w:cs="Times New Roman"/>
+              </w:rPr>
+            </w:pPr>
+            <w:r>
+              <w:rPr>
+                <w:rFonts w:ascii="Times New Roman" w:hAnsi="Times New Roman" w:cs="Times New Roman"/>
+              </w:rPr>
+              <w:t>2.4 &amp; 5 GHz</w:t>
+            </w:r>
+          </w:p>
+        </w:tc>
+        <w:tc>
+          <w:tcPr>
+            <w:tcW w:w="0" w:type="auto"/>
+            <w:vAlign w:val="center"/>
+            <w:hideMark/>
+          </w:tcPr>
+          <w:p>
+            <w:pPr>
+              <w:ind w:left="360"/>
+              <w:rPr>
+                <w:rFonts w:ascii="Times New Roman" w:hAnsi="Times New Roman" w:cs="Times New Roman"/>
+              </w:rPr>
+            </w:pPr>
+            <w:r>
+              <w:rPr>
+                <w:rFonts w:ascii="Times New Roman" w:hAnsi="Times New Roman" w:cs="Times New Roman"/>
+              </w:rPr>
+              <w:t>600 Mbps</w:t>
+            </w:r>
+          </w:p>
+        </w:tc>
+        <w:tc>
+          <w:tcPr>
+            <w:tcW w:w="0" w:type="auto"/>
+            <w:vAlign w:val="center"/>
+            <w:hideMark/>
+          </w:tcPr>
+          <w:p>
+            <w:pPr>
+              <w:ind w:left="360"/>
+              <w:rPr>
+                <w:rFonts w:ascii="Times New Roman" w:hAnsi="Times New Roman" w:cs="Times New Roman"/>
+              </w:rPr>
+            </w:pPr>
+            <w:r>
+              <w:rPr>
+                <w:rFonts w:ascii="Times New Roman" w:hAnsi="Times New Roman" w:cs="Times New Roman"/>
+              </w:rPr>
+              <w:t>Rộng</w:t>
+            </w:r>
+          </w:p>
+        </w:tc>
+        <w:tc>
+          <w:tcPr>
+            <w:tcW w:w="0" w:type="auto"/>
+            <w:vAlign w:val="center"/>
+            <w:hideMark/>
+          </w:tcPr>
+          <w:p>
+            <w:pPr>
+              <w:ind w:left="360"/>
+              <w:rPr>
+                <w:rFonts w:ascii="Times New Roman" w:hAnsi="Times New Roman" w:cs="Times New Roman"/>
+              </w:rPr>
+            </w:pPr>
+            <w:r>
+              <w:rPr>
+                <w:rFonts w:ascii="Times New Roman" w:hAnsi="Times New Roman" w:cs="Times New Roman"/>
+              </w:rPr>
+              <w:t>Dùng MIMO (nhiều ăng-ten), tốc độ cao.</w:t>
+            </w:r>
+          </w:p>
+        </w:tc>
+      </w:tr>
+      <w:tr>
+        <w:trPr>
+          <w:tblCellSpacing w:w="15" w:type="dxa"/>
+        </w:trPr>
+        <w:tc>
+          <w:tcPr>
+            <w:tcW w:w="0" w:type="auto"/>
+            <w:vAlign w:val="center"/>
+            <w:hideMark/>
+          </w:tcPr>
+          <w:p>
+            <w:pPr>
+              <w:ind w:left="360"/>
+              <w:rPr>
+                <w:rFonts w:ascii="Times New Roman" w:hAnsi="Times New Roman" w:cs="Times New Roman"/>
+              </w:rPr>
+            </w:pPr>
+            <w:r>
+              <w:rPr>
+                <w:rFonts w:ascii="Times New Roman" w:hAnsi="Times New Roman" w:cs="Times New Roman"/>
+                <w:b/>
+                <w:bCs/>
+              </w:rPr>
+              <w:t>802.11ac (Wi-Fi 5)</w:t>
+            </w:r>
+          </w:p>
+        </w:tc>
+        <w:tc>
+          <w:tcPr>
+            <w:tcW w:w="0" w:type="auto"/>
+            <w:vAlign w:val="center"/>
+            <w:hideMark/>
+          </w:tcPr>
+          <w:p>
+            <w:pPr>
+              <w:ind w:left="360"/>
+              <w:rPr>
+                <w:rFonts w:ascii="Times New Roman" w:hAnsi="Times New Roman" w:cs="Times New Roman"/>
+              </w:rPr>
+            </w:pPr>
+            <w:r>
+              <w:rPr>
+                <w:rFonts w:ascii="Times New Roman" w:hAnsi="Times New Roman" w:cs="Times New Roman"/>
+              </w:rPr>
+              <w:t>2014</w:t>
+            </w:r>
+          </w:p>
+        </w:tc>
+        <w:tc>
+          <w:tcPr>
+            <w:tcW w:w="0" w:type="auto"/>
+            <w:vAlign w:val="center"/>
+            <w:hideMark/>
+          </w:tcPr>
+          <w:p>
+            <w:pPr>
+              <w:ind w:left="360"/>
+              <w:rPr>
+                <w:rFonts w:ascii="Times New Roman" w:hAnsi="Times New Roman" w:cs="Times New Roman"/>
+              </w:rPr>
+            </w:pPr>
+            <w:r>
+              <w:rPr>
+                <w:rFonts w:ascii="Times New Roman" w:hAnsi="Times New Roman" w:cs="Times New Roman"/>
+              </w:rPr>
+              <w:t>5 GHz</w:t>
+            </w:r>
+          </w:p>
+        </w:tc>
+        <w:tc>
+          <w:tcPr>
+            <w:tcW w:w="0" w:type="auto"/>
+            <w:vAlign w:val="center"/>
+            <w:hideMark/>
+          </w:tcPr>
+          <w:p>
+            <w:pPr>
+              <w:ind w:left="360"/>
+              <w:rPr>
+                <w:rFonts w:ascii="Times New Roman" w:hAnsi="Times New Roman" w:cs="Times New Roman"/>
+              </w:rPr>
+            </w:pPr>
+            <w:r>
+              <w:rPr>
+                <w:rFonts w:ascii="Times New Roman" w:hAnsi="Times New Roman" w:cs="Times New Roman"/>
+              </w:rPr>
+              <w:t>3.5 Gbps</w:t>
+            </w:r>
+          </w:p>
+        </w:tc>
+        <w:tc>
+          <w:tcPr>
+            <w:tcW w:w="0" w:type="auto"/>
+            <w:vAlign w:val="center"/>
+            <w:hideMark/>
+          </w:tcPr>
+          <w:p>
+            <w:pPr>
+              <w:ind w:left="360"/>
+              <w:rPr>
+                <w:rFonts w:ascii="Times New Roman" w:hAnsi="Times New Roman" w:cs="Times New Roman"/>
+              </w:rPr>
+            </w:pPr>
+            <w:r>
+              <w:rPr>
+                <w:rFonts w:ascii="Times New Roman" w:hAnsi="Times New Roman" w:cs="Times New Roman"/>
+              </w:rPr>
+              <w:t>Trung bình</w:t>
+            </w:r>
+          </w:p>
+        </w:tc>
+        <w:tc>
+          <w:tcPr>
+            <w:tcW w:w="0" w:type="auto"/>
+            <w:vAlign w:val="center"/>
+            <w:hideMark/>
+          </w:tcPr>
+          <w:p>
+            <w:pPr>
+              <w:ind w:left="360"/>
+              <w:rPr>
+                <w:rFonts w:ascii="Times New Roman" w:hAnsi="Times New Roman" w:cs="Times New Roman"/>
+              </w:rPr>
+            </w:pPr>
+            <w:r>
+              <w:rPr>
+                <w:rFonts w:ascii="Times New Roman" w:hAnsi="Times New Roman" w:cs="Times New Roman"/>
+              </w:rPr>
+              <w:t>MU-MIMO, kênh rộng, tốc độ cao.</w:t>
+            </w:r>
+          </w:p>
+        </w:tc>
+      </w:tr>
+      <w:tr>
+        <w:trPr>
+          <w:tblCellSpacing w:w="15" w:type="dxa"/>
+        </w:trPr>
+        <w:tc>
+          <w:tcPr>
+            <w:tcW w:w="0" w:type="auto"/>
+            <w:vAlign w:val="center"/>
+            <w:hideMark/>
+          </w:tcPr>
+          <w:p>
+            <w:pPr>
+              <w:ind w:left="360"/>
+              <w:rPr>
+                <w:rFonts w:ascii="Times New Roman" w:hAnsi="Times New Roman" w:cs="Times New Roman"/>
+              </w:rPr>
+            </w:pPr>
+            <w:r>
+              <w:rPr>
+                <w:rFonts w:ascii="Times New Roman" w:hAnsi="Times New Roman" w:cs="Times New Roman"/>
+                <w:b/>
+                <w:bCs/>
+              </w:rPr>
+              <w:t>802.11ax (Wi-Fi 6/6E)</w:t>
+            </w:r>
+          </w:p>
+        </w:tc>
+        <w:tc>
+          <w:tcPr>
+            <w:tcW w:w="0" w:type="auto"/>
+            <w:vAlign w:val="center"/>
+            <w:hideMark/>
+          </w:tcPr>
+          <w:p>
+            <w:pPr>
+              <w:ind w:left="360"/>
+              <w:rPr>
+                <w:rFonts w:ascii="Times New Roman" w:hAnsi="Times New Roman" w:cs="Times New Roman"/>
+              </w:rPr>
+            </w:pPr>
+            <w:r>
+              <w:rPr>
+                <w:rFonts w:ascii="Times New Roman" w:hAnsi="Times New Roman" w:cs="Times New Roman"/>
+              </w:rPr>
+              <w:t>2019</w:t>
+            </w:r>
+          </w:p>
+        </w:tc>
+        <w:tc>
+          <w:tcPr>
+            <w:tcW w:w="0" w:type="auto"/>
+            <w:vAlign w:val="center"/>
+            <w:hideMark/>
+          </w:tcPr>
+          <w:p>
+            <w:pPr>
+              <w:ind w:left="360"/>
+              <w:rPr>
+                <w:rFonts w:ascii="Times New Roman" w:hAnsi="Times New Roman" w:cs="Times New Roman"/>
+              </w:rPr>
+            </w:pPr>
+            <w:r>
+              <w:rPr>
+                <w:rFonts w:ascii="Times New Roman" w:hAnsi="Times New Roman" w:cs="Times New Roman"/>
+              </w:rPr>
+              <w:t>2.4, 5, 6 GHz</w:t>
+            </w:r>
+          </w:p>
+        </w:tc>
+        <w:tc>
+          <w:tcPr>
+            <w:tcW w:w="0" w:type="auto"/>
+            <w:vAlign w:val="center"/>
+            <w:hideMark/>
+          </w:tcPr>
+          <w:p>
+            <w:pPr>
+              <w:ind w:left="360"/>
+              <w:rPr>
+                <w:rFonts w:ascii="Times New Roman" w:hAnsi="Times New Roman" w:cs="Times New Roman"/>
+              </w:rPr>
+            </w:pPr>
+            <w:r>
+              <w:rPr>
+                <w:rFonts w:ascii="Times New Roman" w:hAnsi="Times New Roman" w:cs="Times New Roman"/>
+              </w:rPr>
+              <w:t>9.6 Gbps</w:t>
+            </w:r>
+          </w:p>
+        </w:tc>
+        <w:tc>
+          <w:tcPr>
+            <w:tcW w:w="0" w:type="auto"/>
+            <w:vAlign w:val="center"/>
+            <w:hideMark/>
+          </w:tcPr>
+          <w:p>
+            <w:pPr>
+              <w:ind w:left="360"/>
+              <w:rPr>
+                <w:rFonts w:ascii="Times New Roman" w:hAnsi="Times New Roman" w:cs="Times New Roman"/>
+              </w:rPr>
+            </w:pPr>
+            <w:r>
+              <w:rPr>
+                <w:rFonts w:ascii="Times New Roman" w:hAnsi="Times New Roman" w:cs="Times New Roman"/>
+              </w:rPr>
+              <w:t>Cao</w:t>
+            </w:r>
+          </w:p>
+        </w:tc>
+        <w:tc>
+          <w:tcPr>
+            <w:tcW w:w="0" w:type="auto"/>
+            <w:vAlign w:val="center"/>
+            <w:hideMark/>
+          </w:tcPr>
+          <w:p>
+            <w:pPr>
+              <w:ind w:left="360"/>
+              <w:rPr>
+                <w:rFonts w:ascii="Times New Roman" w:hAnsi="Times New Roman" w:cs="Times New Roman"/>
+              </w:rPr>
+            </w:pPr>
+            <w:r>
+              <w:rPr>
+                <w:rFonts w:ascii="Times New Roman" w:hAnsi="Times New Roman" w:cs="Times New Roman"/>
+              </w:rPr>
+              <w:t>Hiệu quả, giảm nghẽn, nhiều thiết bị cùng lúc.</w:t>
+            </w:r>
+          </w:p>
+        </w:tc>
+      </w:tr>
+    </w:tbl>
+    <w:p>
+      <w:pPr>
+        <w:ind w:left="360"/>
+        <w:rPr>
+          <w:rFonts w:ascii="Times New Roman" w:hAnsi="Times New Roman" w:cs="Times New Roman"/>
+        </w:rPr>
+      </w:pPr>
+      <w:r>
+        <w:rPr>
+          <w:rFonts w:ascii="Times New Roman" w:hAnsi="Times New Roman" w:cs="Times New Roman"/>
+        </w:rPr>
+        <w:t>Ex6</w:t>
+      </w:r>
+    </w:p>
+    <w:p>
+      <w:pPr>
+        <w:ind w:left="360"/>
+        <w:rPr>
+          <w:rFonts w:ascii="Times New Roman" w:hAnsi="Times New Roman" w:cs="Times New Roman"/>
+        </w:rPr>
+      </w:pPr>
+      <w:r>
+        <w:rPr>
+          <w:rFonts w:ascii="Times New Roman" w:hAnsi="Times New Roman" w:cs="Times New Roman"/>
+        </w:rPr>
+        <w:t>Internet</w:t>
+      </w:r>
+    </w:p>
+    <w:p>
+      <w:pPr>
+        <w:ind w:left="360"/>
+        <w:rPr>
+          <w:rFonts w:ascii="Times New Roman" w:hAnsi="Times New Roman" w:cs="Times New Roman"/>
+        </w:rPr>
+      </w:pPr>
+      <w:r>
+        <w:rPr>
+          <w:rFonts w:ascii="Times New Roman" w:hAnsi="Times New Roman" w:cs="Times New Roman"/>
+        </w:rPr>
+        <w:t xml:space="preserve">   │</w:t>
+      </w:r>
+    </w:p>
+    <w:p>
+      <w:pPr>
+        <w:ind w:left="360"/>
+        <w:rPr>
+          <w:rFonts w:ascii="Times New Roman" w:hAnsi="Times New Roman" w:cs="Times New Roman"/>
+        </w:rPr>
+      </w:pPr>
+      <w:r>
+        <w:rPr>
+          <w:rFonts w:ascii="Times New Roman" w:hAnsi="Times New Roman" w:cs="Times New Roman"/>
+        </w:rPr>
+        <w:t xml:space="preserve"> Modem</w:t>
+      </w:r>
+    </w:p>
+    <w:p>
+      <w:pPr>
+        <w:ind w:left="360"/>
+        <w:rPr>
+          <w:rFonts w:ascii="Times New Roman" w:hAnsi="Times New Roman" w:cs="Times New Roman"/>
+        </w:rPr>
+      </w:pPr>
+      <w:r>
+        <w:rPr>
+          <w:rFonts w:ascii="Times New Roman" w:hAnsi="Times New Roman" w:cs="Times New Roman"/>
+        </w:rPr>
+        <w:t xml:space="preserve">   │</w:t>
+      </w:r>
+    </w:p>
+    <w:p>
+      <w:pPr>
+        <w:ind w:left="360"/>
+        <w:rPr>
+          <w:rFonts w:ascii="Times New Roman" w:hAnsi="Times New Roman" w:cs="Times New Roman"/>
+        </w:rPr>
+      </w:pPr>
+      <w:r>
+        <w:rPr>
+          <w:rFonts w:ascii="Times New Roman" w:hAnsi="Times New Roman" w:cs="Times New Roman"/>
+        </w:rPr>
+        <w:t xml:space="preserve"> Router</w:t>
+      </w:r>
+    </w:p>
+    <w:p>
+      <w:pPr>
+        <w:ind w:left="360"/>
+        <w:rPr>
+          <w:rFonts w:ascii="Times New Roman" w:hAnsi="Times New Roman" w:cs="Times New Roman"/>
+        </w:rPr>
+      </w:pPr>
+      <w:r>
+        <w:rPr>
+          <w:rFonts w:ascii="Times New Roman" w:hAnsi="Times New Roman" w:cs="Times New Roman"/>
+        </w:rPr>
+        <w:t xml:space="preserve">   │</w:t>
+      </w:r>
+    </w:p>
+    <w:p>
+      <w:pPr>
+        <w:ind w:left="360"/>
+        <w:rPr>
+          <w:rFonts w:ascii="Times New Roman" w:hAnsi="Times New Roman" w:cs="Times New Roman"/>
+        </w:rPr>
+      </w:pPr>
+      <w:r>
+        <w:rPr>
+          <w:rFonts w:ascii="Times New Roman" w:hAnsi="Times New Roman" w:cs="Times New Roman"/>
+        </w:rPr>
+        <w:t xml:space="preserve"> Switch ─── PC1</w:t>
+      </w:r>
+    </w:p>
+    <w:p>
+      <w:pPr>
+        <w:ind w:left="360"/>
+        <w:rPr>
+          <w:rFonts w:ascii="Times New Roman" w:hAnsi="Times New Roman" w:cs="Times New Roman"/>
+        </w:rPr>
+      </w:pPr>
+      <w:r>
+        <w:rPr>
+          <w:rFonts w:ascii="Times New Roman" w:hAnsi="Times New Roman" w:cs="Times New Roman"/>
+        </w:rPr>
+        <w:t xml:space="preserve">        ─── PC2</w:t>
+      </w:r>
+    </w:p>
+    <w:p>
+      <w:pPr>
+        <w:ind w:left="360"/>
+        <w:rPr>
+          <w:rFonts w:ascii="Times New Roman" w:hAnsi="Times New Roman" w:cs="Times New Roman"/>
+        </w:rPr>
+      </w:pPr>
+      <w:r>
+        <w:rPr>
+          <w:rFonts w:ascii="Times New Roman" w:hAnsi="Times New Roman" w:cs="Times New Roman"/>
+        </w:rPr>
+        <w:t xml:space="preserve">        ─── PC3</w:t>
+      </w:r>
+    </w:p>
+    <w:p>
+      <w:pPr>
+        <w:ind w:left="360"/>
+        <w:rPr>
+          <w:rFonts w:ascii="Times New Roman" w:hAnsi="Times New Roman" w:cs="Times New Roman"/>
+        </w:rPr>
+      </w:pPr>
+      <w:r>
+        <w:rPr>
+          <w:rFonts w:ascii="Times New Roman" w:hAnsi="Times New Roman" w:cs="Times New Roman"/>
+        </w:rPr>
+        <w:t xml:space="preserve">        ─── PC4</w:t>
+      </w:r>
+    </w:p>
+    <w:p>
+      <w:pPr>
+        <w:ind w:left="360"/>
+        <w:rPr>
+          <w:rFonts w:ascii="Times New Roman" w:hAnsi="Times New Roman" w:cs="Times New Roman"/>
+        </w:rPr>
+      </w:pPr>
+      <w:r>
+        <w:rPr>
+          <w:rFonts w:ascii="Times New Roman" w:hAnsi="Times New Roman" w:cs="Times New Roman"/>
+        </w:rPr>
+        <w:lastRenderedPageBreak/>
+        <w:t xml:space="preserve">        ─── PC5</w:t>
+      </w:r>
+    </w:p>
+    <w:p>
+      <w:pPr>
+        <w:ind w:left="360"/>
+        <w:rPr>
+          <w:rFonts w:ascii="Times New Roman" w:hAnsi="Times New Roman" w:cs="Times New Roman"/>
+        </w:rPr>
+      </w:pPr>
+      <w:r>
+        <w:rPr>
+          <w:rFonts w:ascii="Times New Roman" w:hAnsi="Times New Roman" w:cs="Times New Roman"/>
+        </w:rPr>
+        <w:t xml:space="preserve">        ─── Server</w:t>
+      </w:r>
+    </w:p>
+    <w:p>
+      <w:pPr>
+        <w:ind w:left="360"/>
+        <w:rPr>
+          <w:rFonts w:ascii="Times New Roman" w:hAnsi="Times New Roman" w:cs="Times New Roman"/>
+        </w:rPr>
+      </w:pPr>
+      <w:r>
+        <w:rPr>
+          <w:rFonts w:ascii="Times New Roman" w:hAnsi="Times New Roman" w:cs="Times New Roman"/>
+        </w:rPr>
+        <w:t xml:space="preserve">        ─── Máy in mạng</w:t>
+      </w:r>
+    </w:p>
+    <w:p>
+      <w:pPr>
+        <w:ind w:left="360"/>
+        <w:rPr>
+          <w:rFonts w:ascii="Times New Roman" w:hAnsi="Times New Roman" w:cs="Times New Roman"/>
+        </w:rPr>
+      </w:pPr>
+      <w:r>
+        <w:rPr>
+          <w:rFonts w:ascii="Times New Roman" w:hAnsi="Times New Roman" w:cs="Times New Roman"/>
+        </w:rPr>
+        <w:t xml:space="preserve">        ─── Máy photocopy</w:t>
+      </w:r>
+    </w:p>
+    <w:p>
+      <w:pPr>
+        <w:ind w:left="360"/>
+        <w:rPr>
+          <w:rFonts w:ascii="Times New Roman" w:hAnsi="Times New Roman" w:cs="Times New Roman"/>
+        </w:rPr>
+      </w:pPr>
+      <w:r>
+        <w:rPr>
+          <w:rFonts w:ascii="Times New Roman" w:hAnsi="Times New Roman" w:cs="Times New Roman"/>
+        </w:rPr>
+        <w:t>Ex7</w:t>
+      </w:r>
+    </w:p>
+    <w:p>
+      <w:pPr>
+        <w:ind w:left="360"/>
+        <w:rPr>
+          <w:rFonts w:ascii="Times New Roman" w:hAnsi="Times New Roman" w:cs="Times New Roman"/>
+        </w:rPr>
+      </w:pPr>
     </w:p>
     <w:sectPr>
       <w:pgSz w:w="12240" w:h="15840"/>
@@ -2249,6 +4515,119 @@
 <file path=word/numbering.xml><?xml version="1.0" encoding="utf-8"?>
 <w:numbering xmlns:wpc="http://schemas.microsoft.com/office/word/2010/wordprocessingCanvas" xmlns:cx="http://schemas.microsoft.com/office/drawing/2014/chartex" xmlns:cx1="http://schemas.microsoft.com/office/drawing/2015/9/8/chartex" xmlns:cx2="http://schemas.microsoft.com/office/drawing/2015/10/21/chartex" xmlns:cx3="http://schemas.microsoft.com/office/drawing/2016/5/9/chartex" xmlns:cx4="http://schemas.microsoft.com/office/drawing/2016/5/10/chartex" xmlns:cx5="http://schemas.microsoft.com/office/drawing/2016/5/11/chartex" xmlns:cx6="http://schemas.microsoft.com/office/drawing/2016/5/12/chartex" xmlns:cx7="http://schemas.microsoft.com/office/drawing/2016/5/13/chartex" xmlns:cx8="http://schemas.microsoft.com/office/drawing/2016/5/14/chartex" xmlns:mc="http://schemas.openxmlformats.org/markup-compatibility/2006" xmlns:aink="http://schemas.microsoft.com/office/drawing/2016/ink" xmlns:am3d="http://schemas.microsoft.com/office/drawing/2017/model3d" xmlns:o="urn:schemas-microsoft-com:office:office" xmlns:oel="http://schemas.microsoft.com/office/2019/extlst" xmlns:r="http://schemas.openxmlformats.org/officeDocument/2006/relationships" xmlns:m="http://schemas.openxmlformats.org/officeDocument/2006/math" xmlns:v="urn:schemas-microsoft-com:vml" xmlns:wp14="http://schemas.microsoft.com/office/word/2010/wordprocessingDrawing" xmlns:wp="http://schemas.openxmlformats.org/drawingml/2006/wordprocessingDrawing" xmlns:w10="urn:schemas-microsoft-com:office:word" xmlns:w="http://schemas.openxmlformats.org/wordprocessingml/2006/main" xmlns:w14="http://schemas.microsoft.com/office/word/2010/wordml" xmlns:w15="http://schemas.microsoft.com/office/word/2012/wordml" xmlns:w16cex="http://schemas.microsoft.com/office/word/2018/wordml/cex" xmlns:w16cid="http://schemas.microsoft.com/office/word/2016/wordml/cid" xmlns:w16="http://schemas.microsoft.com/office/word/2018/wordml" xmlns:w16du="http://schemas.microsoft.com/office/word/2023/wordml/word16du" xmlns:w16sdtdh="http://schemas.microsoft.com/office/word/2020/wordml/sdtdatahash" xmlns:w16sdtfl="http://schemas.microsoft.com/office/word/2024/wordml/sdtformatlock" xmlns:w16se="http://schemas.microsoft.com/office/word/2015/wordml/symex" xmlns:wpg="http://schemas.microsoft.com/office/word/2010/wordprocessingGroup" xmlns:wpi="http://schemas.microsoft.com/office/word/2010/wordprocessingInk" xmlns:wne="http://schemas.microsoft.com/office/word/2006/wordml" xmlns:wps="http://schemas.microsoft.com/office/word/2010/wordprocessingShape" mc:Ignorable="w14 w15 w16se w16cid w16 w16cex w16sdtdh w16sdtfl w16du wp14">
   <w:abstractNum w:abstractNumId="0" w15:restartNumberingAfterBreak="0">
+    <w:nsid w:val="0A50466A"/>
+    <w:multiLevelType w:val="multilevel"/>
+    <w:tmpl w:val="1CAA167A"/>
+    <w:lvl w:ilvl="0">
+      <w:start w:val="1"/>
+      <w:numFmt w:val="decimal"/>
+      <w:lvlText w:val="%1."/>
+      <w:lvlJc w:val="left"/>
+      <w:pPr>
+        <w:tabs>
+          <w:tab w:val="num" w:pos="720"/>
+        </w:tabs>
+        <w:ind w:left="720" w:hanging="360"/>
+      </w:pPr>
+    </w:lvl>
+    <w:lvl w:ilvl="1" w:tentative="1">
+      <w:start w:val="1"/>
+      <w:numFmt w:val="decimal"/>
+      <w:lvlText w:val="%2."/>
+      <w:lvlJc w:val="left"/>
+      <w:pPr>
+        <w:tabs>
+          <w:tab w:val="num" w:pos="1440"/>
+        </w:tabs>
+        <w:ind w:left="1440" w:hanging="360"/>
+      </w:pPr>
+    </w:lvl>
+    <w:lvl w:ilvl="2" w:tentative="1">
+      <w:start w:val="1"/>
+      <w:numFmt w:val="decimal"/>
+      <w:lvlText w:val="%3."/>
+      <w:lvlJc w:val="left"/>
+      <w:pPr>
+        <w:tabs>
+          <w:tab w:val="num" w:pos="2160"/>
+        </w:tabs>
+        <w:ind w:left="2160" w:hanging="360"/>
+      </w:pPr>
+    </w:lvl>
+    <w:lvl w:ilvl="3" w:tentative="1">
+      <w:start w:val="1"/>
+      <w:numFmt w:val="decimal"/>
+      <w:lvlText w:val="%4."/>
+      <w:lvlJc w:val="left"/>
+      <w:pPr>
+        <w:tabs>
+          <w:tab w:val="num" w:pos="2880"/>
+        </w:tabs>
+        <w:ind w:left="2880" w:hanging="360"/>
+      </w:pPr>
+    </w:lvl>
+    <w:lvl w:ilvl="4" w:tentative="1">
+      <w:start w:val="1"/>
+      <w:numFmt w:val="decimal"/>
+      <w:lvlText w:val="%5."/>
+      <w:lvlJc w:val="left"/>
+      <w:pPr>
+        <w:tabs>
+          <w:tab w:val="num" w:pos="3600"/>
+        </w:tabs>
+        <w:ind w:left="3600" w:hanging="360"/>
+      </w:pPr>
+    </w:lvl>
+    <w:lvl w:ilvl="5" w:tentative="1">
+      <w:start w:val="1"/>
+      <w:numFmt w:val="decimal"/>
+      <w:lvlText w:val="%6."/>
+      <w:lvlJc w:val="left"/>
+      <w:pPr>
+        <w:tabs>
+          <w:tab w:val="num" w:pos="4320"/>
+        </w:tabs>
+        <w:ind w:left="4320" w:hanging="360"/>
+      </w:pPr>
+    </w:lvl>
+    <w:lvl w:ilvl="6" w:tentative="1">
+      <w:start w:val="1"/>
+      <w:numFmt w:val="decimal"/>
+      <w:lvlText w:val="%7."/>
+      <w:lvlJc w:val="left"/>
+      <w:pPr>
+        <w:tabs>
+          <w:tab w:val="num" w:pos="5040"/>
+        </w:tabs>
+        <w:ind w:left="5040" w:hanging="360"/>
+      </w:pPr>
+    </w:lvl>
+    <w:lvl w:ilvl="7" w:tentative="1">
+      <w:start w:val="1"/>
+      <w:numFmt w:val="decimal"/>
+      <w:lvlText w:val="%8."/>
+      <w:lvlJc w:val="left"/>
+      <w:pPr>
+        <w:tabs>
+          <w:tab w:val="num" w:pos="5760"/>
+        </w:tabs>
+        <w:ind w:left="5760" w:hanging="360"/>
+      </w:pPr>
+    </w:lvl>
+    <w:lvl w:ilvl="8" w:tentative="1">
+      <w:start w:val="1"/>
+      <w:numFmt w:val="decimal"/>
+      <w:lvlText w:val="%9."/>
+      <w:lvlJc w:val="left"/>
+      <w:pPr>
+        <w:tabs>
+          <w:tab w:val="num" w:pos="6480"/>
+        </w:tabs>
+        <w:ind w:left="6480" w:hanging="360"/>
+      </w:pPr>
+    </w:lvl>
+  </w:abstractNum>
+  <w:abstractNum w:abstractNumId="1" w15:restartNumberingAfterBreak="0">
     <w:nsid w:val="2B730C91"/>
     <w:multiLevelType w:val="multilevel"/>
     <w:tmpl w:val="7E7023B0"/>
@@ -2397,7 +4776,7 @@
       </w:rPr>
     </w:lvl>
   </w:abstractNum>
-  <w:abstractNum w:abstractNumId="1" w15:restartNumberingAfterBreak="0">
+  <w:abstractNum w:abstractNumId="2" w15:restartNumberingAfterBreak="0">
     <w:nsid w:val="300453C0"/>
     <w:multiLevelType w:val="hybridMultilevel"/>
     <w:tmpl w:val="5BC85E8A"/>
@@ -2509,7 +4888,7 @@
       </w:rPr>
     </w:lvl>
   </w:abstractNum>
-  <w:abstractNum w:abstractNumId="2" w15:restartNumberingAfterBreak="0">
+  <w:abstractNum w:abstractNumId="3" w15:restartNumberingAfterBreak="0">
     <w:nsid w:val="39BB0008"/>
     <w:multiLevelType w:val="multilevel"/>
     <w:tmpl w:val="AEBCFE1A"/>
@@ -2658,7 +5037,7 @@
       </w:rPr>
     </w:lvl>
   </w:abstractNum>
-  <w:abstractNum w:abstractNumId="3" w15:restartNumberingAfterBreak="0">
+  <w:abstractNum w:abstractNumId="4" w15:restartNumberingAfterBreak="0">
     <w:nsid w:val="6BA55862"/>
     <w:multiLevelType w:val="multilevel"/>
     <w:tmpl w:val="DB76BB26"/>
@@ -2807,7 +5186,7 @@
       </w:rPr>
     </w:lvl>
   </w:abstractNum>
-  <w:abstractNum w:abstractNumId="4" w15:restartNumberingAfterBreak="0">
+  <w:abstractNum w:abstractNumId="5" w15:restartNumberingAfterBreak="0">
     <w:nsid w:val="7D545252"/>
     <w:multiLevelType w:val="hybridMultilevel"/>
     <w:tmpl w:val="DFA0B3E2"/>
@@ -2920,19 +5299,22 @@
     </w:lvl>
   </w:abstractNum>
   <w:num w:numId="1" w16cid:durableId="745608983">
+    <w:abstractNumId w:val="5"/>
+  </w:num>
+  <w:num w:numId="2" w16cid:durableId="1275015003">
+    <w:abstractNumId w:val="2"/>
+  </w:num>
+  <w:num w:numId="3" w16cid:durableId="1961952894">
+    <w:abstractNumId w:val="3"/>
+  </w:num>
+  <w:num w:numId="4" w16cid:durableId="1138717982">
+    <w:abstractNumId w:val="1"/>
+  </w:num>
+  <w:num w:numId="5" w16cid:durableId="450175288">
     <w:abstractNumId w:val="4"/>
   </w:num>
-  <w:num w:numId="2" w16cid:durableId="1275015003">
-    <w:abstractNumId w:val="1"/>
-  </w:num>
-  <w:num w:numId="3" w16cid:durableId="1961952894">
-    <w:abstractNumId w:val="2"/>
-  </w:num>
-  <w:num w:numId="4" w16cid:durableId="1138717982">
+  <w:num w:numId="6" w16cid:durableId="1355112690">
     <w:abstractNumId w:val="0"/>
-  </w:num>
-  <w:num w:numId="5" w16cid:durableId="450175288">
-    <w:abstractNumId w:val="3"/>
   </w:num>
 </w:numbering>
 </file>
